--- a/aplikasi-elarning-materi.docx
+++ b/aplikasi-elarning-materi.docx
@@ -91,7 +91,6 @@
     <w:p/>
     <w:p/>
     <w:p>
-      <w:bookmarkStart w:id="0" w:name="_GoBack"/>
       <w:r>
         <w:rPr>
           <w:noProof/>
@@ -138,7 +137,6 @@
           </wp:inline>
         </w:drawing>
       </w:r>
-      <w:bookmarkEnd w:id="0"/>
     </w:p>
     <w:p/>
     <w:p/>
@@ -294,6 +292,9 @@
       <w:r>
         <w:t>Install laravel ui</w:t>
       </w:r>
+      <w:r>
+        <w:t xml:space="preserve"> dan setting database di .env</w:t>
+      </w:r>
     </w:p>
     <w:p>
       <w:pPr>
@@ -375,6 +376,20 @@
       <w:r>
         <w:t>Meng-edit register laravel.</w:t>
       </w:r>
+    </w:p>
+    <w:p>
+      <w:pPr>
+        <w:pStyle w:val="ListParagraph"/>
+        <w:numPr>
+          <w:ilvl w:val="1"/>
+          <w:numId w:val="1"/>
+        </w:numPr>
+      </w:pPr>
+      <w:r>
+        <w:t>Menambah kolom akses di tabel  users</w:t>
+      </w:r>
+      <w:bookmarkStart w:id="0" w:name="_GoBack"/>
+      <w:bookmarkEnd w:id="0"/>
     </w:p>
     <w:p>
       <w:pPr>
@@ -754,6 +769,7 @@
           <w:rFonts w:cstheme="minorHAnsi"/>
           <w:color w:val="00B050"/>
         </w:rPr>
+        <w:lastRenderedPageBreak/>
         <w:t>√</w:t>
       </w:r>
       <w:r>
@@ -775,7 +791,6 @@
         </w:numPr>
       </w:pPr>
       <w:r>
-        <w:lastRenderedPageBreak/>
         <w:t>Buat layout guru</w:t>
       </w:r>
     </w:p>
